--- a/algo_genetic.docx
+++ b/algo_genetic.docx
@@ -4,25 +4,858 @@
   <w:body>
     <w:p>
       <w:r>
-        <w:t>The algorithm is based on the article (</w:t>
+        <w:t xml:space="preserve"> Pseudocode explanations and Steps</w:t>
+      </w:r>
+    </w:p>
+    <w:p/>
+    <w:p>
+      <w:r>
+        <w:t xml:space="preserve">The algorithm is based on the article </w:t>
+      </w:r>
+      <w:r>
+        <w:rPr>
+          <w:rFonts w:ascii="Roboto" w:hAnsi="Roboto"/>
+          <w:color w:val="2C3E50"/>
+          <w:sz w:val="23"/>
+          <w:szCs w:val="23"/>
+          <w:shd w:val="clear" w:color="auto" w:fill="FFFFFF"/>
+        </w:rPr>
+        <w:t>(Beasley, Bull and Martin, n.d.)</w:t>
+      </w:r>
+      <w:r>
+        <w:t>)</w:t>
+      </w:r>
+      <w:r>
+        <w:t xml:space="preserve"> </w:t>
+      </w:r>
+      <w:r>
+        <w:t xml:space="preserve">which was </w:t>
+      </w:r>
+      <w:r>
+        <w:t xml:space="preserve">a </w:t>
+      </w:r>
+      <w:r>
+        <w:t xml:space="preserve">general-purpose summary and </w:t>
+      </w:r>
+      <w:r>
+        <w:t>a view</w:t>
+      </w:r>
+      <w:r>
+        <w:t xml:space="preserve"> </w:t>
+      </w:r>
+      <w:r>
+        <w:t>of</w:t>
+      </w:r>
+      <w:r>
+        <w:t xml:space="preserve"> </w:t>
+      </w:r>
+      <w:r>
+        <w:t xml:space="preserve">the </w:t>
+      </w:r>
+      <w:r>
+        <w:t>Genetic Algorithm.</w:t>
+      </w:r>
+      <w:r>
+        <w:t xml:space="preserve"> </w:t>
+      </w:r>
+    </w:p>
+    <w:p>
+      <w:r>
+        <w:t xml:space="preserve">As a first step, </w:t>
+      </w:r>
+      <w:r>
+        <w:t>elaborating</w:t>
+      </w:r>
+      <w:r>
+        <w:t xml:space="preserve"> </w:t>
+      </w:r>
+      <w:r>
+        <w:t xml:space="preserve">on </w:t>
+      </w:r>
+      <w:r>
+        <w:t>the user input was necessary</w:t>
+      </w:r>
+      <w:r>
+        <w:t xml:space="preserve"> and eventually converting it </w:t>
+      </w:r>
+      <w:r>
+        <w:t>into</w:t>
+      </w:r>
+      <w:r>
+        <w:t xml:space="preserve"> a way that a </w:t>
+      </w:r>
+      <w:r>
+        <w:t>GA</w:t>
+      </w:r>
+      <w:r>
+        <w:t xml:space="preserve"> could understand</w:t>
+      </w:r>
+      <w:r>
+        <w:t xml:space="preserve">. </w:t>
+      </w:r>
+      <w:r>
+        <w:t>Given a sequence coming from the user, if the matches the requirements</w:t>
+      </w:r>
+      <w:r>
+        <w:t xml:space="preserve"> in section 3</w:t>
+      </w:r>
+      <w:r>
+        <w:t xml:space="preserve">, we could </w:t>
+      </w:r>
+      <w:r>
+        <w:t>proceed</w:t>
+      </w:r>
+      <w:r>
+        <w:t xml:space="preserve">. </w:t>
+      </w:r>
+    </w:p>
+    <w:p>
+      <w:r>
+        <w:t xml:space="preserve">According to </w:t>
+      </w:r>
+      <w:r>
+        <w:rPr>
+          <w:rFonts w:ascii="Roboto" w:hAnsi="Roboto"/>
+          <w:color w:val="2C3E50"/>
+          <w:sz w:val="23"/>
+          <w:szCs w:val="23"/>
+          <w:shd w:val="clear" w:color="auto" w:fill="FFFFFF"/>
+        </w:rPr>
+        <w:t>(</w:t>
       </w:r>
       <w:proofErr w:type="spellStart"/>
       <w:r>
-        <w:t>cita</w:t>
+        <w:rPr>
+          <w:rFonts w:ascii="Roboto" w:hAnsi="Roboto"/>
+          <w:color w:val="2C3E50"/>
+          <w:sz w:val="23"/>
+          <w:szCs w:val="23"/>
+          <w:shd w:val="clear" w:color="auto" w:fill="FFFFFF"/>
+        </w:rPr>
+        <w:t>Vijini</w:t>
       </w:r>
       <w:proofErr w:type="spellEnd"/>
-      <w:proofErr w:type="gramStart"/>
-      <w:r>
-        <w:t>) .</w:t>
-      </w:r>
-      <w:proofErr w:type="gramEnd"/>
-      <w:r>
-        <w:t xml:space="preserve"> The first thing to do is to model the problem in a genetic way which means transforming the user input, ideally in a sequence of 1 and 0 (full binary).</w:t>
-      </w:r>
-    </w:p>
-    <w:p>
-      <w:r>
-        <w:t xml:space="preserve">The user input could be intended as a gene that has reached its full convergence point, effectively, it means that is a part of the solution given to us and it should not be changed by the next phases. </w:t>
+      <w:r>
+        <w:rPr>
+          <w:rFonts w:ascii="Roboto" w:hAnsi="Roboto"/>
+          <w:color w:val="2C3E50"/>
+          <w:sz w:val="23"/>
+          <w:szCs w:val="23"/>
+          <w:shd w:val="clear" w:color="auto" w:fill="FFFFFF"/>
+        </w:rPr>
+        <w:t xml:space="preserve"> </w:t>
+      </w:r>
+      <w:proofErr w:type="spellStart"/>
+      <w:r>
+        <w:rPr>
+          <w:rFonts w:ascii="Roboto" w:hAnsi="Roboto"/>
+          <w:color w:val="2C3E50"/>
+          <w:sz w:val="23"/>
+          <w:szCs w:val="23"/>
+          <w:shd w:val="clear" w:color="auto" w:fill="FFFFFF"/>
+        </w:rPr>
+        <w:t>Mallawaarachchi</w:t>
+      </w:r>
+      <w:proofErr w:type="spellEnd"/>
+      <w:r>
+        <w:rPr>
+          <w:rFonts w:ascii="Roboto" w:hAnsi="Roboto"/>
+          <w:color w:val="2C3E50"/>
+          <w:sz w:val="23"/>
+          <w:szCs w:val="23"/>
+          <w:shd w:val="clear" w:color="auto" w:fill="FFFFFF"/>
+        </w:rPr>
+        <w:t>, 2017)</w:t>
+      </w:r>
+      <w:r>
+        <w:t xml:space="preserve">  </w:t>
+      </w:r>
+      <w:r>
+        <w:t xml:space="preserve">a full solution </w:t>
+      </w:r>
+      <w:r>
+        <w:t>to</w:t>
+      </w:r>
+      <w:r>
+        <w:t xml:space="preserve"> the problem is</w:t>
+      </w:r>
+      <w:r>
+        <w:t xml:space="preserve"> represented by a chromosome, a string of 1 and 0</w:t>
+      </w:r>
+      <w:r>
+        <w:t xml:space="preserve"> where each bit is a gene.</w:t>
+      </w:r>
+    </w:p>
+    <w:p>
+      <w:r>
+        <w:t xml:space="preserve">Instead of using straight the binary representation of the </w:t>
+      </w:r>
+      <w:r>
+        <w:t>words</w:t>
+      </w:r>
+      <w:r>
+        <w:t xml:space="preserve">, </w:t>
+      </w:r>
+      <w:r>
+        <w:t>a dictionary has been created</w:t>
+      </w:r>
+      <w:r>
+        <w:t>,</w:t>
+      </w:r>
+      <w:r>
+        <w:t xml:space="preserve"> hashing each letter into a couple of integers, since with two </w:t>
+      </w:r>
+      <w:r>
+        <w:t>bytes</w:t>
+      </w:r>
+      <w:r>
+        <w:t xml:space="preserve"> we could represent 4 different symbols. </w:t>
+      </w:r>
+      <w:r>
+        <w:t xml:space="preserve">The </w:t>
+      </w:r>
+      <w:r>
+        <w:t>user</w:t>
+      </w:r>
+      <w:r>
+        <w:t xml:space="preserve"> input must be</w:t>
+      </w:r>
+      <w:r>
+        <w:t xml:space="preserve"> part of the solution </w:t>
+      </w:r>
+      <w:r>
+        <w:t xml:space="preserve">and </w:t>
+      </w:r>
+      <w:r>
+        <w:t>we consider them as genes that have reached their convergence</w:t>
+      </w:r>
+      <w:r>
+        <w:t xml:space="preserve">, converting to the respective representation in integers couple. </w:t>
+      </w:r>
+      <w:r>
+        <w:t xml:space="preserve">The chromosome ( a possible solution representation) must be complete, thus, randomly a letter will be set avoiding the creation of </w:t>
+      </w:r>
+      <w:r>
+        <w:t xml:space="preserve">an </w:t>
+      </w:r>
+      <w:r>
+        <w:t>impossible sequence.</w:t>
+      </w:r>
+    </w:p>
+    <w:p>
+      <w:r>
+        <w:t xml:space="preserve">The </w:t>
+      </w:r>
+      <w:r>
+        <w:t>third</w:t>
+      </w:r>
+      <w:r>
+        <w:t xml:space="preserve"> step is to create a population to start with. Trying to avoid premature convergence, a small number is provided.</w:t>
+      </w:r>
+    </w:p>
+    <w:p>
+      <w:r>
+        <w:t>Is important to recall that the algorithm is not determinist and therefore is recommended to set the number of generations as the parameter.</w:t>
+      </w:r>
+    </w:p>
+    <w:p>
+      <w:r>
+        <w:t>Give that, in step four we start a loop:</w:t>
+      </w:r>
+    </w:p>
+    <w:p>
+      <w:r>
+        <w:t>UNTIL WE HAVE NOT REACHED MAXIMUM GENERATION:</w:t>
+      </w:r>
+    </w:p>
+    <w:p>
+      <w:pPr>
+        <w:pStyle w:val="Paragrafoelenco"/>
+        <w:numPr>
+          <w:ilvl w:val="0"/>
+          <w:numId w:val="1"/>
+        </w:numPr>
+      </w:pPr>
+      <w:r>
+        <w:t xml:space="preserve">EVALUATE </w:t>
+      </w:r>
+      <w:r>
+        <w:t>THE CURRENT FITNESS VALUE OF THE WHOLE POPULATION.</w:t>
+      </w:r>
+    </w:p>
+    <w:p>
+      <w:pPr>
+        <w:pStyle w:val="Paragrafoelenco"/>
+        <w:numPr>
+          <w:ilvl w:val="0"/>
+          <w:numId w:val="1"/>
+        </w:numPr>
+      </w:pPr>
+      <w:r>
+        <w:t>BASED ON THE PREVIOUS STEP, CREATE NEW COUPLES</w:t>
+      </w:r>
+    </w:p>
+    <w:p>
+      <w:pPr>
+        <w:pStyle w:val="Paragrafoelenco"/>
+        <w:numPr>
+          <w:ilvl w:val="0"/>
+          <w:numId w:val="1"/>
+        </w:numPr>
+      </w:pPr>
+      <w:r>
+        <w:t>APPLY THE CROSSOVER OPERATOR</w:t>
+      </w:r>
+    </w:p>
+    <w:p>
+      <w:pPr>
+        <w:pStyle w:val="Paragrafoelenco"/>
+        <w:numPr>
+          <w:ilvl w:val="0"/>
+          <w:numId w:val="1"/>
+        </w:numPr>
+      </w:pPr>
+      <w:r>
+        <w:t>CALL MUTATION OPERATOR</w:t>
+      </w:r>
+    </w:p>
+    <w:p>
+      <w:pPr>
+        <w:pStyle w:val="Paragrafoelenco"/>
+        <w:numPr>
+          <w:ilvl w:val="0"/>
+          <w:numId w:val="1"/>
+        </w:numPr>
+      </w:pPr>
+      <w:r>
+        <w:t>INCREASING THE NUMBER OF GENERATION</w:t>
+      </w:r>
+    </w:p>
+    <w:p>
+      <w:pPr>
+        <w:pStyle w:val="Paragrafoelenco"/>
+        <w:numPr>
+          <w:ilvl w:val="0"/>
+          <w:numId w:val="1"/>
+        </w:numPr>
+      </w:pPr>
+      <w:r>
+        <w:t xml:space="preserve">DELETE BETWEEN 5 and 10 solutions </w:t>
+      </w:r>
+      <w:r>
+        <w:t>with</w:t>
+      </w:r>
+      <w:r>
+        <w:t xml:space="preserve"> the lowest </w:t>
+      </w:r>
+      <w:r>
+        <w:t>score</w:t>
+      </w:r>
+      <w:r>
+        <w:t>.</w:t>
+      </w:r>
+    </w:p>
+    <w:p>
+      <w:pPr>
+        <w:pStyle w:val="Paragrafoelenco"/>
+        <w:numPr>
+          <w:ilvl w:val="0"/>
+          <w:numId w:val="1"/>
+        </w:numPr>
+      </w:pPr>
+      <w:r>
+        <w:t>ADDS</w:t>
+      </w:r>
+      <w:r>
+        <w:t xml:space="preserve"> 5</w:t>
+      </w:r>
+      <w:r>
+        <w:t xml:space="preserve"> NEW RANDOM </w:t>
+      </w:r>
+      <w:r>
+        <w:t>INDIVIDUALS</w:t>
+      </w:r>
+      <w:r>
+        <w:t xml:space="preserve"> TO THE POPULATION </w:t>
+      </w:r>
+    </w:p>
+    <w:p>
+      <w:pPr>
+        <w:pStyle w:val="Paragrafoelenco"/>
+        <w:numPr>
+          <w:ilvl w:val="0"/>
+          <w:numId w:val="1"/>
+        </w:numPr>
+      </w:pPr>
+      <w:r>
+        <w:t>REPEAT</w:t>
+      </w:r>
+    </w:p>
+    <w:p/>
+    <w:p>
+      <w:r>
+        <w:t>FITNESS VALUE:</w:t>
+      </w:r>
+    </w:p>
+    <w:p>
+      <w:r>
+        <w:t xml:space="preserve"> Each chromosome if does fit guides the entire algorithm. The fitness value is the sum of each rule violated by this instance.  This function scans the matrix by row, column, and submatrix</w:t>
+      </w:r>
+      <w:r>
+        <w:t xml:space="preserve"> (for the respective scanning </w:t>
+      </w:r>
+      <w:r>
+        <w:t>technique</w:t>
+      </w:r>
+      <w:r>
+        <w:t xml:space="preserve">, </w:t>
+      </w:r>
+      <w:r>
+        <w:t>consult the appendix)</w:t>
+      </w:r>
+      <w:r>
+        <w:t>.  A sum of all violations is returned.</w:t>
+      </w:r>
+      <w:r>
+        <w:t xml:space="preserve"> At the end of this step, we have the population classified according to their violations.</w:t>
+      </w:r>
+      <w:r>
+        <w:t xml:space="preserve"> </w:t>
+      </w:r>
+    </w:p>
+    <w:p>
+      <w:r>
+        <w:t xml:space="preserve">SELECTION_OF_NEW_COUPLES: </w:t>
+      </w:r>
+    </w:p>
+    <w:p>
+      <w:r>
+        <w:t xml:space="preserve">Here, we select the couple for the operator. A chromosome could not be coupled with </w:t>
+      </w:r>
+      <w:r>
+        <w:t>himself,</w:t>
+      </w:r>
+      <w:r>
+        <w:t xml:space="preserve"> and</w:t>
+      </w:r>
+      <w:r>
+        <w:t xml:space="preserve"> </w:t>
+      </w:r>
+      <w:r>
+        <w:t xml:space="preserve">we would like to promote </w:t>
+      </w:r>
+      <w:r>
+        <w:t xml:space="preserve">the early indexed as they are more likely to succeed. </w:t>
+      </w:r>
+      <w:r>
+        <w:t>However, the number of couples would be restricted to 10 per generation.</w:t>
+      </w:r>
+    </w:p>
+    <w:p/>
+    <w:p>
+      <w:r>
+        <w:lastRenderedPageBreak/>
+        <w:t>APPLY THE CROSSOVER OPERATOR</w:t>
+      </w:r>
+      <w:r>
+        <w:t xml:space="preserve">: </w:t>
+      </w:r>
+    </w:p>
+    <w:p>
+      <w:r>
+        <w:t xml:space="preserve">Given </w:t>
+      </w:r>
+      <w:r>
+        <w:t>the list of couples, this function chooses a random number</w:t>
+      </w:r>
+      <w:r>
+        <w:t xml:space="preserve"> between 1 and 14</w:t>
+      </w:r>
+      <w:r>
+        <w:t>. Th</w:t>
+      </w:r>
+      <w:r>
+        <w:t>e</w:t>
+      </w:r>
+      <w:r>
+        <w:t xml:space="preserve"> number is equal for this generation, more on this later. </w:t>
+      </w:r>
+      <w:r>
+        <w:t xml:space="preserve">The next </w:t>
+      </w:r>
+      <w:r>
+        <w:t>step</w:t>
+      </w:r>
+      <w:r>
+        <w:t xml:space="preserve"> </w:t>
+      </w:r>
+      <w:r>
+        <w:t>would</w:t>
+      </w:r>
+      <w:r>
+        <w:t xml:space="preserve"> be looping between couples </w:t>
+      </w:r>
+      <w:r>
+        <w:t xml:space="preserve">and </w:t>
+      </w:r>
+      <w:r>
+        <w:t>combining them.</w:t>
+      </w:r>
+    </w:p>
+    <w:p>
+      <w:r>
+        <w:t>UNTIL THERE IS A COUPLE, REPEAT:</w:t>
+      </w:r>
+    </w:p>
+    <w:p>
+      <w:pPr>
+        <w:pStyle w:val="Paragrafoelenco"/>
+        <w:numPr>
+          <w:ilvl w:val="0"/>
+          <w:numId w:val="3"/>
+        </w:numPr>
+      </w:pPr>
+      <w:r>
+        <w:t xml:space="preserve">SPLIT first </w:t>
+      </w:r>
+      <w:r>
+        <w:t>chromosome in</w:t>
+      </w:r>
+      <w:r>
+        <w:t xml:space="preserve"> the random </w:t>
+      </w:r>
+      <w:r>
+        <w:t>index</w:t>
+      </w:r>
+      <w:r>
+        <w:t xml:space="preserve"> </w:t>
+      </w:r>
+      <w:r>
+        <w:t>chosen</w:t>
+      </w:r>
+      <w:r>
+        <w:t xml:space="preserve"> in the previous step</w:t>
+      </w:r>
+    </w:p>
+    <w:p>
+      <w:pPr>
+        <w:pStyle w:val="Paragrafoelenco"/>
+        <w:numPr>
+          <w:ilvl w:val="0"/>
+          <w:numId w:val="3"/>
+        </w:numPr>
+      </w:pPr>
+      <w:r>
+        <w:t xml:space="preserve">SPIT the second chromosome in the random </w:t>
+      </w:r>
+      <w:r>
+        <w:t>index</w:t>
+      </w:r>
+      <w:r>
+        <w:t xml:space="preserve"> </w:t>
+      </w:r>
+      <w:r>
+        <w:t>chosen</w:t>
+      </w:r>
+      <w:r>
+        <w:t xml:space="preserve"> in the previous step.</w:t>
+      </w:r>
+    </w:p>
+    <w:p>
+      <w:pPr>
+        <w:pStyle w:val="Paragrafoelenco"/>
+        <w:numPr>
+          <w:ilvl w:val="0"/>
+          <w:numId w:val="3"/>
+        </w:numPr>
+      </w:pPr>
+      <w:r>
+        <w:t xml:space="preserve">JOIN the </w:t>
+      </w:r>
+      <w:r>
+        <w:t>first part</w:t>
+      </w:r>
+      <w:r>
+        <w:t xml:space="preserve"> of the first chromosome with the </w:t>
+      </w:r>
+      <w:r>
+        <w:t>end part</w:t>
+      </w:r>
+      <w:r>
+        <w:t xml:space="preserve"> of the second chromosome</w:t>
+      </w:r>
+      <w:r>
+        <w:t>.</w:t>
+      </w:r>
+    </w:p>
+    <w:p>
+      <w:pPr>
+        <w:pStyle w:val="Paragrafoelenco"/>
+        <w:numPr>
+          <w:ilvl w:val="0"/>
+          <w:numId w:val="3"/>
+        </w:numPr>
+      </w:pPr>
+      <w:r>
+        <w:t xml:space="preserve">JOIN the </w:t>
+      </w:r>
+      <w:r>
+        <w:t>first part of the second chromosome with the end part of the first chromosome.</w:t>
+      </w:r>
+    </w:p>
+    <w:p>
+      <w:pPr>
+        <w:pStyle w:val="Paragrafoelenco"/>
+        <w:numPr>
+          <w:ilvl w:val="0"/>
+          <w:numId w:val="3"/>
+        </w:numPr>
+      </w:pPr>
+      <w:r>
+        <w:t>ADD the new individual to the population</w:t>
+      </w:r>
+    </w:p>
+    <w:p/>
+    <w:p>
+      <w:r>
+        <w:t>CALL MUTATION OPERATOR</w:t>
+      </w:r>
+      <w:r>
+        <w:t>:</w:t>
+      </w:r>
+    </w:p>
+    <w:p>
+      <w:r>
+        <w:t>Here we do select randomly a number, if this number is greater than 0.23, we apply the operator.</w:t>
+      </w:r>
+    </w:p>
+    <w:p>
+      <w:r>
+        <w:t xml:space="preserve">This operator changes a bit into the chromosome. Therefore, a gene must be swap its own content with something else in the list of words. </w:t>
+      </w:r>
+    </w:p>
+    <w:p>
+      <w:pPr>
+        <w:rPr>
+          <w:u w:val="single"/>
+        </w:rPr>
+      </w:pPr>
+      <w:r>
+        <w:rPr>
+          <w:u w:val="single"/>
+        </w:rPr>
+        <w:t>In doing so, it’s important to check we don’t alternate any of the user input since are constraints for us.</w:t>
+      </w:r>
+    </w:p>
+    <w:p>
+      <w:r>
+        <w:t xml:space="preserve">Because there is no use to create a chromosome that would lead us to an impossible scenario, in this step, it’s generated only a word that does not appear in that row and that column. </w:t>
+      </w:r>
+    </w:p>
+    <w:p/>
+    <w:p>
+      <w:r>
+        <w:t>DELETE BETWEEN 5 and 10 solutions with the lowest score.</w:t>
+      </w:r>
+    </w:p>
+    <w:p>
+      <w:r>
+        <w:t>There is no use to keep tracking for solutions with the high number of errors, so we clean up every 5,10 cycles of this individual in the population.</w:t>
+      </w:r>
+    </w:p>
+    <w:p/>
+    <w:p>
+      <w:r>
+        <w:t xml:space="preserve">DDS 5 NEW RANDOM INDIVIDUALS TO THE POPULATION </w:t>
+      </w:r>
+    </w:p>
+    <w:p>
+      <w:r>
+        <w:t xml:space="preserve">Replaying with new data the old in the previous step. This is </w:t>
+      </w:r>
+      <w:r>
+        <w:t>particularly</w:t>
+      </w:r>
+      <w:r>
+        <w:t xml:space="preserve"> useful to avoid premature convergence of the population to a local maximum</w:t>
+      </w:r>
+      <w:r>
+        <w:rPr>
+          <w:rFonts w:ascii="Roboto" w:hAnsi="Roboto"/>
+          <w:color w:val="2C3E50"/>
+          <w:sz w:val="23"/>
+          <w:szCs w:val="23"/>
+          <w:shd w:val="clear" w:color="auto" w:fill="FFFFFF"/>
+        </w:rPr>
+        <w:t xml:space="preserve"> </w:t>
+      </w:r>
+      <w:r>
+        <w:rPr>
+          <w:rFonts w:ascii="Roboto" w:hAnsi="Roboto"/>
+          <w:color w:val="2C3E50"/>
+          <w:sz w:val="23"/>
+          <w:szCs w:val="23"/>
+          <w:shd w:val="clear" w:color="auto" w:fill="FFFFFF"/>
+        </w:rPr>
+        <w:t>(Beasley, Bull and Martin, n.d.</w:t>
+      </w:r>
+      <w:r>
+        <w:t>).</w:t>
+      </w:r>
+    </w:p>
+    <w:p/>
+    <w:p>
+      <w:r>
+        <w:t>References:</w:t>
+      </w:r>
+    </w:p>
+    <w:p>
+      <w:pPr>
+        <w:rPr>
+          <w:rFonts w:ascii="Calibri" w:hAnsi="Calibri" w:cs="Calibri"/>
+          <w:color w:val="2C3E50"/>
+          <w:sz w:val="27"/>
+          <w:szCs w:val="27"/>
+          <w:shd w:val="clear" w:color="auto" w:fill="FEF1C4"/>
+        </w:rPr>
+      </w:pPr>
+      <w:r>
+        <w:rPr>
+          <w:rFonts w:ascii="Calibri" w:hAnsi="Calibri" w:cs="Calibri"/>
+          <w:color w:val="2C3E50"/>
+          <w:sz w:val="27"/>
+          <w:szCs w:val="27"/>
+          <w:shd w:val="clear" w:color="auto" w:fill="FEF1C4"/>
+        </w:rPr>
+        <w:t>Beasley, D., Bull, D. and Martin, R. (n.d.). </w:t>
+      </w:r>
+      <w:r>
+        <w:rPr>
+          <w:rFonts w:ascii="Calibri" w:hAnsi="Calibri" w:cs="Calibri"/>
+          <w:i/>
+          <w:iCs/>
+          <w:color w:val="2C3E50"/>
+          <w:sz w:val="27"/>
+          <w:szCs w:val="27"/>
+          <w:shd w:val="clear" w:color="auto" w:fill="FEF1C4"/>
+        </w:rPr>
+        <w:t>An Overview of Genetic Algorithms : Part 1, Fundamentals</w:t>
+      </w:r>
+      <w:r>
+        <w:rPr>
+          <w:rFonts w:ascii="Calibri" w:hAnsi="Calibri" w:cs="Calibri"/>
+          <w:color w:val="2C3E50"/>
+          <w:sz w:val="27"/>
+          <w:szCs w:val="27"/>
+          <w:shd w:val="clear" w:color="auto" w:fill="FEF1C4"/>
+        </w:rPr>
+        <w:t xml:space="preserve">. [online] Available at: </w:t>
+      </w:r>
+      <w:hyperlink r:id="rId5" w:history="1">
+        <w:r>
+          <w:rPr>
+            <w:rStyle w:val="Collegamentoipertestuale"/>
+            <w:rFonts w:ascii="Calibri" w:hAnsi="Calibri" w:cs="Calibri"/>
+            <w:sz w:val="27"/>
+            <w:szCs w:val="27"/>
+            <w:shd w:val="clear" w:color="auto" w:fill="FEF1C4"/>
+          </w:rPr>
+          <w:t>https://mat.uab.cat/~alseda/MasterOpt/Beasley93GA1.pdf</w:t>
+        </w:r>
+      </w:hyperlink>
+      <w:r>
+        <w:rPr>
+          <w:rFonts w:ascii="Calibri" w:hAnsi="Calibri" w:cs="Calibri"/>
+          <w:color w:val="2C3E50"/>
+          <w:sz w:val="27"/>
+          <w:szCs w:val="27"/>
+          <w:shd w:val="clear" w:color="auto" w:fill="FEF1C4"/>
+        </w:rPr>
+        <w:t>.</w:t>
+      </w:r>
+    </w:p>
+    <w:p>
+      <w:pPr>
+        <w:rPr>
+          <w:rFonts w:ascii="Calibri" w:hAnsi="Calibri" w:cs="Calibri"/>
+          <w:color w:val="2C3E50"/>
+          <w:sz w:val="27"/>
+          <w:szCs w:val="27"/>
+          <w:shd w:val="clear" w:color="auto" w:fill="FEF1C4"/>
+        </w:rPr>
+      </w:pPr>
+      <w:proofErr w:type="spellStart"/>
+      <w:r>
+        <w:rPr>
+          <w:rFonts w:ascii="Calibri" w:hAnsi="Calibri" w:cs="Calibri"/>
+          <w:color w:val="2C3E50"/>
+          <w:sz w:val="27"/>
+          <w:szCs w:val="27"/>
+          <w:shd w:val="clear" w:color="auto" w:fill="FEF1C4"/>
+        </w:rPr>
+        <w:t>Vijini</w:t>
+      </w:r>
+      <w:proofErr w:type="spellEnd"/>
+      <w:r>
+        <w:rPr>
+          <w:rFonts w:ascii="Calibri" w:hAnsi="Calibri" w:cs="Calibri"/>
+          <w:color w:val="2C3E50"/>
+          <w:sz w:val="27"/>
+          <w:szCs w:val="27"/>
+          <w:shd w:val="clear" w:color="auto" w:fill="FEF1C4"/>
+        </w:rPr>
+        <w:t xml:space="preserve"> </w:t>
+      </w:r>
+      <w:proofErr w:type="spellStart"/>
+      <w:r>
+        <w:rPr>
+          <w:rFonts w:ascii="Calibri" w:hAnsi="Calibri" w:cs="Calibri"/>
+          <w:color w:val="2C3E50"/>
+          <w:sz w:val="27"/>
+          <w:szCs w:val="27"/>
+          <w:shd w:val="clear" w:color="auto" w:fill="FEF1C4"/>
+        </w:rPr>
+        <w:t>Mallawaarachchi</w:t>
+      </w:r>
+      <w:proofErr w:type="spellEnd"/>
+      <w:r>
+        <w:rPr>
+          <w:rFonts w:ascii="Calibri" w:hAnsi="Calibri" w:cs="Calibri"/>
+          <w:color w:val="2C3E50"/>
+          <w:sz w:val="27"/>
+          <w:szCs w:val="27"/>
+          <w:shd w:val="clear" w:color="auto" w:fill="FEF1C4"/>
+        </w:rPr>
+        <w:t xml:space="preserve"> (2017). </w:t>
+      </w:r>
+      <w:r>
+        <w:rPr>
+          <w:rFonts w:ascii="Calibri" w:hAnsi="Calibri" w:cs="Calibri"/>
+          <w:i/>
+          <w:iCs/>
+          <w:color w:val="2C3E50"/>
+          <w:sz w:val="27"/>
+          <w:szCs w:val="27"/>
+          <w:shd w:val="clear" w:color="auto" w:fill="FEF1C4"/>
+        </w:rPr>
+        <w:t>Introduction to Genetic Algorithms — Including Example Code</w:t>
+      </w:r>
+      <w:r>
+        <w:rPr>
+          <w:rFonts w:ascii="Calibri" w:hAnsi="Calibri" w:cs="Calibri"/>
+          <w:color w:val="2C3E50"/>
+          <w:sz w:val="27"/>
+          <w:szCs w:val="27"/>
+          <w:shd w:val="clear" w:color="auto" w:fill="FEF1C4"/>
+        </w:rPr>
+        <w:t>. [online] Towards Data Science. Available at: https://towardsdatascience.com/introduction-to-genetic-algorithms-including-example-code-e396e98d8bf3.</w:t>
+      </w:r>
+    </w:p>
+    <w:p/>
+    <w:p>
+      <w:r>
+        <w:lastRenderedPageBreak/>
+        <w:t xml:space="preserve">  </w:t>
       </w:r>
     </w:p>
     <w:sectPr>
@@ -33,6 +866,471 @@
     </w:sectPr>
   </w:body>
 </w:document>
+</file>
+
+<file path=word/numbering.xml><?xml version="1.0" encoding="utf-8"?>
+<w:numbering xmlns:wpc="http://schemas.microsoft.com/office/word/2010/wordprocessingCanvas" xmlns:cx="http://schemas.microsoft.com/office/drawing/2014/chartex" xmlns:cx1="http://schemas.microsoft.com/office/drawing/2015/9/8/chartex" xmlns:cx2="http://schemas.microsoft.com/office/drawing/2015/10/21/chartex" xmlns:cx3="http://schemas.microsoft.com/office/drawing/2016/5/9/chartex" xmlns:cx4="http://schemas.microsoft.com/office/drawing/2016/5/10/chartex" xmlns:cx5="http://schemas.microsoft.com/office/drawing/2016/5/11/chartex" xmlns:cx6="http://schemas.microsoft.com/office/drawing/2016/5/12/chartex" xmlns:cx7="http://schemas.microsoft.com/office/drawing/2016/5/13/chartex" xmlns:cx8="http://schemas.microsoft.com/office/drawing/2016/5/14/chartex" xmlns:mc="http://schemas.openxmlformats.org/markup-compatibility/2006" xmlns:aink="http://schemas.microsoft.com/office/drawing/2016/ink" xmlns:am3d="http://schemas.microsoft.com/office/drawing/2017/model3d" xmlns:o="urn:schemas-microsoft-com:office:office" xmlns:oel="http://schemas.microsoft.com/office/2019/extlst" xmlns:r="http://schemas.openxmlformats.org/officeDocument/2006/relationships" xmlns:m="http://schemas.openxmlformats.org/officeDocument/2006/math" xmlns:v="urn:schemas-microsoft-com:vml" xmlns:wp14="http://schemas.microsoft.com/office/word/2010/wordprocessingDrawing" xmlns:wp="http://schemas.openxmlformats.org/drawingml/2006/wordprocessingDrawing" xmlns:w10="urn:schemas-microsoft-com:office:word" xmlns:w="http://schemas.openxmlformats.org/wordprocessingml/2006/main" xmlns:w14="http://schemas.microsoft.com/office/word/2010/wordml" xmlns:w15="http://schemas.microsoft.com/office/word/2012/wordml" xmlns:w16cex="http://schemas.microsoft.com/office/word/2018/wordml/cex" xmlns:w16cid="http://schemas.microsoft.com/office/word/2016/wordml/cid" xmlns:w16="http://schemas.microsoft.com/office/word/2018/wordml" xmlns:w16sdtdh="http://schemas.microsoft.com/office/word/2020/wordml/sdtdatahash" xmlns:w16se="http://schemas.microsoft.com/office/word/2015/wordml/symex" xmlns:wpg="http://schemas.microsoft.com/office/word/2010/wordprocessingGroup" xmlns:wpi="http://schemas.microsoft.com/office/word/2010/wordprocessingInk" xmlns:wne="http://schemas.microsoft.com/office/word/2006/wordml" xmlns:wps="http://schemas.microsoft.com/office/word/2010/wordprocessingShape" mc:Ignorable="w14 w15 w16se w16cid w16 w16cex w16sdtdh wp14">
+  <w:abstractNum w:abstractNumId="0" w15:restartNumberingAfterBreak="0">
+    <w:nsid w:val="06B33A83"/>
+    <w:multiLevelType w:val="hybridMultilevel"/>
+    <w:tmpl w:val="C88E8DE6"/>
+    <w:lvl w:ilvl="0" w:tplc="FFFFFFFF">
+      <w:start w:val="1"/>
+      <w:numFmt w:val="decimal"/>
+      <w:lvlText w:val="%1."/>
+      <w:lvlJc w:val="left"/>
+      <w:pPr>
+        <w:ind w:left="720" w:hanging="360"/>
+      </w:pPr>
+      <w:rPr>
+        <w:rFonts w:hint="default"/>
+      </w:rPr>
+    </w:lvl>
+    <w:lvl w:ilvl="1" w:tplc="FFFFFFFF" w:tentative="1">
+      <w:start w:val="1"/>
+      <w:numFmt w:val="lowerLetter"/>
+      <w:lvlText w:val="%2."/>
+      <w:lvlJc w:val="left"/>
+      <w:pPr>
+        <w:ind w:left="1440" w:hanging="360"/>
+      </w:pPr>
+    </w:lvl>
+    <w:lvl w:ilvl="2" w:tplc="FFFFFFFF" w:tentative="1">
+      <w:start w:val="1"/>
+      <w:numFmt w:val="lowerRoman"/>
+      <w:lvlText w:val="%3."/>
+      <w:lvlJc w:val="right"/>
+      <w:pPr>
+        <w:ind w:left="2160" w:hanging="180"/>
+      </w:pPr>
+    </w:lvl>
+    <w:lvl w:ilvl="3" w:tplc="FFFFFFFF" w:tentative="1">
+      <w:start w:val="1"/>
+      <w:numFmt w:val="decimal"/>
+      <w:lvlText w:val="%4."/>
+      <w:lvlJc w:val="left"/>
+      <w:pPr>
+        <w:ind w:left="2880" w:hanging="360"/>
+      </w:pPr>
+    </w:lvl>
+    <w:lvl w:ilvl="4" w:tplc="FFFFFFFF" w:tentative="1">
+      <w:start w:val="1"/>
+      <w:numFmt w:val="lowerLetter"/>
+      <w:lvlText w:val="%5."/>
+      <w:lvlJc w:val="left"/>
+      <w:pPr>
+        <w:ind w:left="3600" w:hanging="360"/>
+      </w:pPr>
+    </w:lvl>
+    <w:lvl w:ilvl="5" w:tplc="FFFFFFFF" w:tentative="1">
+      <w:start w:val="1"/>
+      <w:numFmt w:val="lowerRoman"/>
+      <w:lvlText w:val="%6."/>
+      <w:lvlJc w:val="right"/>
+      <w:pPr>
+        <w:ind w:left="4320" w:hanging="180"/>
+      </w:pPr>
+    </w:lvl>
+    <w:lvl w:ilvl="6" w:tplc="FFFFFFFF" w:tentative="1">
+      <w:start w:val="1"/>
+      <w:numFmt w:val="decimal"/>
+      <w:lvlText w:val="%7."/>
+      <w:lvlJc w:val="left"/>
+      <w:pPr>
+        <w:ind w:left="5040" w:hanging="360"/>
+      </w:pPr>
+    </w:lvl>
+    <w:lvl w:ilvl="7" w:tplc="FFFFFFFF" w:tentative="1">
+      <w:start w:val="1"/>
+      <w:numFmt w:val="lowerLetter"/>
+      <w:lvlText w:val="%8."/>
+      <w:lvlJc w:val="left"/>
+      <w:pPr>
+        <w:ind w:left="5760" w:hanging="360"/>
+      </w:pPr>
+    </w:lvl>
+    <w:lvl w:ilvl="8" w:tplc="FFFFFFFF" w:tentative="1">
+      <w:start w:val="1"/>
+      <w:numFmt w:val="lowerRoman"/>
+      <w:lvlText w:val="%9."/>
+      <w:lvlJc w:val="right"/>
+      <w:pPr>
+        <w:ind w:left="6480" w:hanging="180"/>
+      </w:pPr>
+    </w:lvl>
+  </w:abstractNum>
+  <w:abstractNum w:abstractNumId="1" w15:restartNumberingAfterBreak="0">
+    <w:nsid w:val="1D7C45F5"/>
+    <w:multiLevelType w:val="hybridMultilevel"/>
+    <w:tmpl w:val="C88E8DE6"/>
+    <w:lvl w:ilvl="0" w:tplc="99A604D6">
+      <w:start w:val="1"/>
+      <w:numFmt w:val="decimal"/>
+      <w:lvlText w:val="%1."/>
+      <w:lvlJc w:val="left"/>
+      <w:pPr>
+        <w:ind w:left="720" w:hanging="360"/>
+      </w:pPr>
+      <w:rPr>
+        <w:rFonts w:hint="default"/>
+      </w:rPr>
+    </w:lvl>
+    <w:lvl w:ilvl="1" w:tplc="08090019" w:tentative="1">
+      <w:start w:val="1"/>
+      <w:numFmt w:val="lowerLetter"/>
+      <w:lvlText w:val="%2."/>
+      <w:lvlJc w:val="left"/>
+      <w:pPr>
+        <w:ind w:left="1440" w:hanging="360"/>
+      </w:pPr>
+    </w:lvl>
+    <w:lvl w:ilvl="2" w:tplc="0809001B" w:tentative="1">
+      <w:start w:val="1"/>
+      <w:numFmt w:val="lowerRoman"/>
+      <w:lvlText w:val="%3."/>
+      <w:lvlJc w:val="right"/>
+      <w:pPr>
+        <w:ind w:left="2160" w:hanging="180"/>
+      </w:pPr>
+    </w:lvl>
+    <w:lvl w:ilvl="3" w:tplc="0809000F" w:tentative="1">
+      <w:start w:val="1"/>
+      <w:numFmt w:val="decimal"/>
+      <w:lvlText w:val="%4."/>
+      <w:lvlJc w:val="left"/>
+      <w:pPr>
+        <w:ind w:left="2880" w:hanging="360"/>
+      </w:pPr>
+    </w:lvl>
+    <w:lvl w:ilvl="4" w:tplc="08090019" w:tentative="1">
+      <w:start w:val="1"/>
+      <w:numFmt w:val="lowerLetter"/>
+      <w:lvlText w:val="%5."/>
+      <w:lvlJc w:val="left"/>
+      <w:pPr>
+        <w:ind w:left="3600" w:hanging="360"/>
+      </w:pPr>
+    </w:lvl>
+    <w:lvl w:ilvl="5" w:tplc="0809001B" w:tentative="1">
+      <w:start w:val="1"/>
+      <w:numFmt w:val="lowerRoman"/>
+      <w:lvlText w:val="%6."/>
+      <w:lvlJc w:val="right"/>
+      <w:pPr>
+        <w:ind w:left="4320" w:hanging="180"/>
+      </w:pPr>
+    </w:lvl>
+    <w:lvl w:ilvl="6" w:tplc="0809000F" w:tentative="1">
+      <w:start w:val="1"/>
+      <w:numFmt w:val="decimal"/>
+      <w:lvlText w:val="%7."/>
+      <w:lvlJc w:val="left"/>
+      <w:pPr>
+        <w:ind w:left="5040" w:hanging="360"/>
+      </w:pPr>
+    </w:lvl>
+    <w:lvl w:ilvl="7" w:tplc="08090019" w:tentative="1">
+      <w:start w:val="1"/>
+      <w:numFmt w:val="lowerLetter"/>
+      <w:lvlText w:val="%8."/>
+      <w:lvlJc w:val="left"/>
+      <w:pPr>
+        <w:ind w:left="5760" w:hanging="360"/>
+      </w:pPr>
+    </w:lvl>
+    <w:lvl w:ilvl="8" w:tplc="0809001B" w:tentative="1">
+      <w:start w:val="1"/>
+      <w:numFmt w:val="lowerRoman"/>
+      <w:lvlText w:val="%9."/>
+      <w:lvlJc w:val="right"/>
+      <w:pPr>
+        <w:ind w:left="6480" w:hanging="180"/>
+      </w:pPr>
+    </w:lvl>
+  </w:abstractNum>
+  <w:abstractNum w:abstractNumId="2" w15:restartNumberingAfterBreak="0">
+    <w:nsid w:val="499934D1"/>
+    <w:multiLevelType w:val="hybridMultilevel"/>
+    <w:tmpl w:val="C88E8DE6"/>
+    <w:lvl w:ilvl="0" w:tplc="FFFFFFFF">
+      <w:start w:val="1"/>
+      <w:numFmt w:val="decimal"/>
+      <w:lvlText w:val="%1."/>
+      <w:lvlJc w:val="left"/>
+      <w:pPr>
+        <w:ind w:left="720" w:hanging="360"/>
+      </w:pPr>
+      <w:rPr>
+        <w:rFonts w:hint="default"/>
+      </w:rPr>
+    </w:lvl>
+    <w:lvl w:ilvl="1" w:tplc="FFFFFFFF" w:tentative="1">
+      <w:start w:val="1"/>
+      <w:numFmt w:val="lowerLetter"/>
+      <w:lvlText w:val="%2."/>
+      <w:lvlJc w:val="left"/>
+      <w:pPr>
+        <w:ind w:left="1440" w:hanging="360"/>
+      </w:pPr>
+    </w:lvl>
+    <w:lvl w:ilvl="2" w:tplc="FFFFFFFF" w:tentative="1">
+      <w:start w:val="1"/>
+      <w:numFmt w:val="lowerRoman"/>
+      <w:lvlText w:val="%3."/>
+      <w:lvlJc w:val="right"/>
+      <w:pPr>
+        <w:ind w:left="2160" w:hanging="180"/>
+      </w:pPr>
+    </w:lvl>
+    <w:lvl w:ilvl="3" w:tplc="FFFFFFFF" w:tentative="1">
+      <w:start w:val="1"/>
+      <w:numFmt w:val="decimal"/>
+      <w:lvlText w:val="%4."/>
+      <w:lvlJc w:val="left"/>
+      <w:pPr>
+        <w:ind w:left="2880" w:hanging="360"/>
+      </w:pPr>
+    </w:lvl>
+    <w:lvl w:ilvl="4" w:tplc="FFFFFFFF" w:tentative="1">
+      <w:start w:val="1"/>
+      <w:numFmt w:val="lowerLetter"/>
+      <w:lvlText w:val="%5."/>
+      <w:lvlJc w:val="left"/>
+      <w:pPr>
+        <w:ind w:left="3600" w:hanging="360"/>
+      </w:pPr>
+    </w:lvl>
+    <w:lvl w:ilvl="5" w:tplc="FFFFFFFF" w:tentative="1">
+      <w:start w:val="1"/>
+      <w:numFmt w:val="lowerRoman"/>
+      <w:lvlText w:val="%6."/>
+      <w:lvlJc w:val="right"/>
+      <w:pPr>
+        <w:ind w:left="4320" w:hanging="180"/>
+      </w:pPr>
+    </w:lvl>
+    <w:lvl w:ilvl="6" w:tplc="FFFFFFFF" w:tentative="1">
+      <w:start w:val="1"/>
+      <w:numFmt w:val="decimal"/>
+      <w:lvlText w:val="%7."/>
+      <w:lvlJc w:val="left"/>
+      <w:pPr>
+        <w:ind w:left="5040" w:hanging="360"/>
+      </w:pPr>
+    </w:lvl>
+    <w:lvl w:ilvl="7" w:tplc="FFFFFFFF" w:tentative="1">
+      <w:start w:val="1"/>
+      <w:numFmt w:val="lowerLetter"/>
+      <w:lvlText w:val="%8."/>
+      <w:lvlJc w:val="left"/>
+      <w:pPr>
+        <w:ind w:left="5760" w:hanging="360"/>
+      </w:pPr>
+    </w:lvl>
+    <w:lvl w:ilvl="8" w:tplc="FFFFFFFF" w:tentative="1">
+      <w:start w:val="1"/>
+      <w:numFmt w:val="lowerRoman"/>
+      <w:lvlText w:val="%9."/>
+      <w:lvlJc w:val="right"/>
+      <w:pPr>
+        <w:ind w:left="6480" w:hanging="180"/>
+      </w:pPr>
+    </w:lvl>
+  </w:abstractNum>
+  <w:abstractNum w:abstractNumId="3" w15:restartNumberingAfterBreak="0">
+    <w:nsid w:val="6680091E"/>
+    <w:multiLevelType w:val="hybridMultilevel"/>
+    <w:tmpl w:val="C88E8DE6"/>
+    <w:lvl w:ilvl="0" w:tplc="FFFFFFFF">
+      <w:start w:val="1"/>
+      <w:numFmt w:val="decimal"/>
+      <w:lvlText w:val="%1."/>
+      <w:lvlJc w:val="left"/>
+      <w:pPr>
+        <w:ind w:left="720" w:hanging="360"/>
+      </w:pPr>
+      <w:rPr>
+        <w:rFonts w:hint="default"/>
+      </w:rPr>
+    </w:lvl>
+    <w:lvl w:ilvl="1" w:tplc="FFFFFFFF" w:tentative="1">
+      <w:start w:val="1"/>
+      <w:numFmt w:val="lowerLetter"/>
+      <w:lvlText w:val="%2."/>
+      <w:lvlJc w:val="left"/>
+      <w:pPr>
+        <w:ind w:left="1440" w:hanging="360"/>
+      </w:pPr>
+    </w:lvl>
+    <w:lvl w:ilvl="2" w:tplc="FFFFFFFF" w:tentative="1">
+      <w:start w:val="1"/>
+      <w:numFmt w:val="lowerRoman"/>
+      <w:lvlText w:val="%3."/>
+      <w:lvlJc w:val="right"/>
+      <w:pPr>
+        <w:ind w:left="2160" w:hanging="180"/>
+      </w:pPr>
+    </w:lvl>
+    <w:lvl w:ilvl="3" w:tplc="FFFFFFFF" w:tentative="1">
+      <w:start w:val="1"/>
+      <w:numFmt w:val="decimal"/>
+      <w:lvlText w:val="%4."/>
+      <w:lvlJc w:val="left"/>
+      <w:pPr>
+        <w:ind w:left="2880" w:hanging="360"/>
+      </w:pPr>
+    </w:lvl>
+    <w:lvl w:ilvl="4" w:tplc="FFFFFFFF" w:tentative="1">
+      <w:start w:val="1"/>
+      <w:numFmt w:val="lowerLetter"/>
+      <w:lvlText w:val="%5."/>
+      <w:lvlJc w:val="left"/>
+      <w:pPr>
+        <w:ind w:left="3600" w:hanging="360"/>
+      </w:pPr>
+    </w:lvl>
+    <w:lvl w:ilvl="5" w:tplc="FFFFFFFF" w:tentative="1">
+      <w:start w:val="1"/>
+      <w:numFmt w:val="lowerRoman"/>
+      <w:lvlText w:val="%6."/>
+      <w:lvlJc w:val="right"/>
+      <w:pPr>
+        <w:ind w:left="4320" w:hanging="180"/>
+      </w:pPr>
+    </w:lvl>
+    <w:lvl w:ilvl="6" w:tplc="FFFFFFFF" w:tentative="1">
+      <w:start w:val="1"/>
+      <w:numFmt w:val="decimal"/>
+      <w:lvlText w:val="%7."/>
+      <w:lvlJc w:val="left"/>
+      <w:pPr>
+        <w:ind w:left="5040" w:hanging="360"/>
+      </w:pPr>
+    </w:lvl>
+    <w:lvl w:ilvl="7" w:tplc="FFFFFFFF" w:tentative="1">
+      <w:start w:val="1"/>
+      <w:numFmt w:val="lowerLetter"/>
+      <w:lvlText w:val="%8."/>
+      <w:lvlJc w:val="left"/>
+      <w:pPr>
+        <w:ind w:left="5760" w:hanging="360"/>
+      </w:pPr>
+    </w:lvl>
+    <w:lvl w:ilvl="8" w:tplc="FFFFFFFF" w:tentative="1">
+      <w:start w:val="1"/>
+      <w:numFmt w:val="lowerRoman"/>
+      <w:lvlText w:val="%9."/>
+      <w:lvlJc w:val="right"/>
+      <w:pPr>
+        <w:ind w:left="6480" w:hanging="180"/>
+      </w:pPr>
+    </w:lvl>
+  </w:abstractNum>
+  <w:abstractNum w:abstractNumId="4" w15:restartNumberingAfterBreak="0">
+    <w:nsid w:val="66F5199E"/>
+    <w:multiLevelType w:val="hybridMultilevel"/>
+    <w:tmpl w:val="C9323DF8"/>
+    <w:lvl w:ilvl="0" w:tplc="99A604D6">
+      <w:start w:val="1"/>
+      <w:numFmt w:val="decimal"/>
+      <w:lvlText w:val="%1."/>
+      <w:lvlJc w:val="left"/>
+      <w:pPr>
+        <w:ind w:left="720" w:hanging="360"/>
+      </w:pPr>
+      <w:rPr>
+        <w:rFonts w:hint="default"/>
+      </w:rPr>
+    </w:lvl>
+    <w:lvl w:ilvl="1" w:tplc="08090019" w:tentative="1">
+      <w:start w:val="1"/>
+      <w:numFmt w:val="lowerLetter"/>
+      <w:lvlText w:val="%2."/>
+      <w:lvlJc w:val="left"/>
+      <w:pPr>
+        <w:ind w:left="1440" w:hanging="360"/>
+      </w:pPr>
+    </w:lvl>
+    <w:lvl w:ilvl="2" w:tplc="0809001B" w:tentative="1">
+      <w:start w:val="1"/>
+      <w:numFmt w:val="lowerRoman"/>
+      <w:lvlText w:val="%3."/>
+      <w:lvlJc w:val="right"/>
+      <w:pPr>
+        <w:ind w:left="2160" w:hanging="180"/>
+      </w:pPr>
+    </w:lvl>
+    <w:lvl w:ilvl="3" w:tplc="0809000F" w:tentative="1">
+      <w:start w:val="1"/>
+      <w:numFmt w:val="decimal"/>
+      <w:lvlText w:val="%4."/>
+      <w:lvlJc w:val="left"/>
+      <w:pPr>
+        <w:ind w:left="2880" w:hanging="360"/>
+      </w:pPr>
+    </w:lvl>
+    <w:lvl w:ilvl="4" w:tplc="08090019" w:tentative="1">
+      <w:start w:val="1"/>
+      <w:numFmt w:val="lowerLetter"/>
+      <w:lvlText w:val="%5."/>
+      <w:lvlJc w:val="left"/>
+      <w:pPr>
+        <w:ind w:left="3600" w:hanging="360"/>
+      </w:pPr>
+    </w:lvl>
+    <w:lvl w:ilvl="5" w:tplc="0809001B" w:tentative="1">
+      <w:start w:val="1"/>
+      <w:numFmt w:val="lowerRoman"/>
+      <w:lvlText w:val="%6."/>
+      <w:lvlJc w:val="right"/>
+      <w:pPr>
+        <w:ind w:left="4320" w:hanging="180"/>
+      </w:pPr>
+    </w:lvl>
+    <w:lvl w:ilvl="6" w:tplc="0809000F" w:tentative="1">
+      <w:start w:val="1"/>
+      <w:numFmt w:val="decimal"/>
+      <w:lvlText w:val="%7."/>
+      <w:lvlJc w:val="left"/>
+      <w:pPr>
+        <w:ind w:left="5040" w:hanging="360"/>
+      </w:pPr>
+    </w:lvl>
+    <w:lvl w:ilvl="7" w:tplc="08090019" w:tentative="1">
+      <w:start w:val="1"/>
+      <w:numFmt w:val="lowerLetter"/>
+      <w:lvlText w:val="%8."/>
+      <w:lvlJc w:val="left"/>
+      <w:pPr>
+        <w:ind w:left="5760" w:hanging="360"/>
+      </w:pPr>
+    </w:lvl>
+    <w:lvl w:ilvl="8" w:tplc="0809001B" w:tentative="1">
+      <w:start w:val="1"/>
+      <w:numFmt w:val="lowerRoman"/>
+      <w:lvlText w:val="%9."/>
+      <w:lvlJc w:val="right"/>
+      <w:pPr>
+        <w:ind w:left="6480" w:hanging="180"/>
+      </w:pPr>
+    </w:lvl>
+  </w:abstractNum>
+  <w:num w:numId="1" w16cid:durableId="1372614071">
+    <w:abstractNumId w:val="1"/>
+  </w:num>
+  <w:num w:numId="2" w16cid:durableId="1852721207">
+    <w:abstractNumId w:val="2"/>
+  </w:num>
+  <w:num w:numId="3" w16cid:durableId="1931693914">
+    <w:abstractNumId w:val="4"/>
+  </w:num>
+  <w:num w:numId="4" w16cid:durableId="1760717418">
+    <w:abstractNumId w:val="3"/>
+  </w:num>
+  <w:num w:numId="5" w16cid:durableId="1665816352">
+    <w:abstractNumId w:val="0"/>
+  </w:num>
+</w:numbering>
 </file>
 
 <file path=word/styles.xml><?xml version="1.0" encoding="utf-8"?>
@@ -461,6 +1759,40 @@
     <w:semiHidden/>
     <w:unhideWhenUsed/>
   </w:style>
+  <w:style w:type="paragraph" w:styleId="Paragrafoelenco">
+    <w:name w:val="List Paragraph"/>
+    <w:basedOn w:val="Normale"/>
+    <w:uiPriority w:val="34"/>
+    <w:qFormat/>
+    <w:rsid w:val="002D02A4"/>
+    <w:pPr>
+      <w:ind w:left="720"/>
+      <w:contextualSpacing/>
+    </w:pPr>
+  </w:style>
+  <w:style w:type="character" w:styleId="Collegamentoipertestuale">
+    <w:name w:val="Hyperlink"/>
+    <w:basedOn w:val="Carpredefinitoparagrafo"/>
+    <w:uiPriority w:val="99"/>
+    <w:unhideWhenUsed/>
+    <w:rsid w:val="0012466E"/>
+    <w:rPr>
+      <w:color w:val="0563C1" w:themeColor="hyperlink"/>
+      <w:u w:val="single"/>
+    </w:rPr>
+  </w:style>
+  <w:style w:type="character" w:styleId="Menzionenonrisolta">
+    <w:name w:val="Unresolved Mention"/>
+    <w:basedOn w:val="Carpredefinitoparagrafo"/>
+    <w:uiPriority w:val="99"/>
+    <w:semiHidden/>
+    <w:unhideWhenUsed/>
+    <w:rsid w:val="0012466E"/>
+    <w:rPr>
+      <w:color w:val="605E5C"/>
+      <w:shd w:val="clear" w:color="auto" w:fill="E1DFDD"/>
+    </w:rPr>
+  </w:style>
 </w:styles>
 </file>
 

--- a/algo_genetic.docx
+++ b/algo_genetic.docx
@@ -20,99 +20,9 @@
           <w:szCs w:val="23"/>
           <w:shd w:val="clear" w:color="auto" w:fill="FFFFFF"/>
         </w:rPr>
-        <w:t>(Beasley, Bull and Martin, n.d.)</w:t>
-      </w:r>
-      <w:r>
-        <w:t>)</w:t>
-      </w:r>
-      <w:r>
-        <w:t xml:space="preserve"> </w:t>
-      </w:r>
-      <w:r>
-        <w:t xml:space="preserve">which was </w:t>
-      </w:r>
-      <w:r>
-        <w:t xml:space="preserve">a </w:t>
-      </w:r>
-      <w:r>
-        <w:t xml:space="preserve">general-purpose summary and </w:t>
-      </w:r>
-      <w:r>
-        <w:t>a view</w:t>
-      </w:r>
-      <w:r>
-        <w:t xml:space="preserve"> </w:t>
-      </w:r>
-      <w:r>
-        <w:t>of</w:t>
-      </w:r>
-      <w:r>
-        <w:t xml:space="preserve"> </w:t>
-      </w:r>
-      <w:r>
-        <w:t xml:space="preserve">the </w:t>
-      </w:r>
-      <w:r>
-        <w:t>Genetic Algorithm.</w:t>
-      </w:r>
-      <w:r>
-        <w:t xml:space="preserve"> </w:t>
-      </w:r>
-    </w:p>
-    <w:p>
-      <w:r>
-        <w:t xml:space="preserve">As a first step, </w:t>
-      </w:r>
-      <w:r>
-        <w:t>elaborating</w:t>
-      </w:r>
-      <w:r>
-        <w:t xml:space="preserve"> </w:t>
-      </w:r>
-      <w:r>
-        <w:t xml:space="preserve">on </w:t>
-      </w:r>
-      <w:r>
-        <w:t>the user input was necessary</w:t>
-      </w:r>
-      <w:r>
-        <w:t xml:space="preserve"> and eventually converting it </w:t>
-      </w:r>
-      <w:r>
-        <w:t>into</w:t>
-      </w:r>
-      <w:r>
-        <w:t xml:space="preserve"> a way that a </w:t>
-      </w:r>
-      <w:r>
-        <w:t>GA</w:t>
-      </w:r>
-      <w:r>
-        <w:t xml:space="preserve"> could understand</w:t>
-      </w:r>
-      <w:r>
-        <w:t xml:space="preserve">. </w:t>
-      </w:r>
-      <w:r>
-        <w:t>Given a sequence coming from the user, if the matches the requirements</w:t>
-      </w:r>
-      <w:r>
-        <w:t xml:space="preserve"> in section 3</w:t>
-      </w:r>
-      <w:r>
-        <w:t xml:space="preserve">, we could </w:t>
-      </w:r>
-      <w:r>
-        <w:t>proceed</w:t>
-      </w:r>
-      <w:r>
-        <w:t xml:space="preserve">. </w:t>
-      </w:r>
-    </w:p>
-    <w:p>
-      <w:r>
-        <w:t xml:space="preserve">According to </w:t>
-      </w:r>
+        <w:t xml:space="preserve">(Beasley, </w:t>
+      </w:r>
+      <w:proofErr w:type="gramStart"/>
       <w:r>
         <w:rPr>
           <w:rFonts w:ascii="Roboto" w:hAnsi="Roboto"/>
@@ -121,9 +31,9 @@
           <w:szCs w:val="23"/>
           <w:shd w:val="clear" w:color="auto" w:fill="FFFFFF"/>
         </w:rPr>
-        <w:t>(</w:t>
-      </w:r>
-      <w:proofErr w:type="spellStart"/>
+        <w:t>Bull</w:t>
+      </w:r>
+      <w:proofErr w:type="gramEnd"/>
       <w:r>
         <w:rPr>
           <w:rFonts w:ascii="Roboto" w:hAnsi="Roboto"/>
@@ -132,9 +42,99 @@
           <w:szCs w:val="23"/>
           <w:shd w:val="clear" w:color="auto" w:fill="FFFFFF"/>
         </w:rPr>
-        <w:t>Vijini</w:t>
-      </w:r>
-      <w:proofErr w:type="spellEnd"/>
+        <w:t xml:space="preserve"> and Martin, n.d.)</w:t>
+      </w:r>
+      <w:r>
+        <w:t>)</w:t>
+      </w:r>
+      <w:r>
+        <w:t xml:space="preserve"> </w:t>
+      </w:r>
+      <w:r>
+        <w:t xml:space="preserve">which was </w:t>
+      </w:r>
+      <w:r>
+        <w:t xml:space="preserve">a </w:t>
+      </w:r>
+      <w:r>
+        <w:t xml:space="preserve">general-purpose summary and </w:t>
+      </w:r>
+      <w:r>
+        <w:t>a view</w:t>
+      </w:r>
+      <w:r>
+        <w:t xml:space="preserve"> </w:t>
+      </w:r>
+      <w:r>
+        <w:t>of</w:t>
+      </w:r>
+      <w:r>
+        <w:t xml:space="preserve"> </w:t>
+      </w:r>
+      <w:r>
+        <w:t xml:space="preserve">the </w:t>
+      </w:r>
+      <w:r>
+        <w:t>Genetic Algorithm.</w:t>
+      </w:r>
+      <w:r>
+        <w:t xml:space="preserve"> </w:t>
+      </w:r>
+    </w:p>
+    <w:p>
+      <w:r>
+        <w:t xml:space="preserve">As a first step, </w:t>
+      </w:r>
+      <w:r>
+        <w:t>elaborating</w:t>
+      </w:r>
+      <w:r>
+        <w:t xml:space="preserve"> </w:t>
+      </w:r>
+      <w:r>
+        <w:t xml:space="preserve">on </w:t>
+      </w:r>
+      <w:r>
+        <w:t>the user input was necessary</w:t>
+      </w:r>
+      <w:r>
+        <w:t xml:space="preserve"> and eventually converting it </w:t>
+      </w:r>
+      <w:r>
+        <w:t>into</w:t>
+      </w:r>
+      <w:r>
+        <w:t xml:space="preserve"> a way that a </w:t>
+      </w:r>
+      <w:r>
+        <w:t>GA</w:t>
+      </w:r>
+      <w:r>
+        <w:t xml:space="preserve"> could understand</w:t>
+      </w:r>
+      <w:r>
+        <w:t xml:space="preserve">. </w:t>
+      </w:r>
+      <w:r>
+        <w:t>Given a sequence coming from the user, if the matches the requirements</w:t>
+      </w:r>
+      <w:r>
+        <w:t xml:space="preserve"> in section 3</w:t>
+      </w:r>
+      <w:r>
+        <w:t xml:space="preserve">, we could </w:t>
+      </w:r>
+      <w:r>
+        <w:t>proceed</w:t>
+      </w:r>
+      <w:r>
+        <w:t xml:space="preserve">. </w:t>
+      </w:r>
+    </w:p>
+    <w:p>
+      <w:r>
+        <w:t xml:space="preserve">According to </w:t>
+      </w:r>
       <w:r>
         <w:rPr>
           <w:rFonts w:ascii="Roboto" w:hAnsi="Roboto"/>
@@ -143,7 +143,7 @@
           <w:szCs w:val="23"/>
           <w:shd w:val="clear" w:color="auto" w:fill="FFFFFF"/>
         </w:rPr>
-        <w:t xml:space="preserve"> </w:t>
+        <w:t>(</w:t>
       </w:r>
       <w:proofErr w:type="spellStart"/>
       <w:r>
@@ -154,7 +154,7 @@
           <w:szCs w:val="23"/>
           <w:shd w:val="clear" w:color="auto" w:fill="FFFFFF"/>
         </w:rPr>
-        <w:t>Mallawaarachchi</w:t>
+        <w:t>Vijini</w:t>
       </w:r>
       <w:proofErr w:type="spellEnd"/>
       <w:r>
@@ -165,13 +165,50 @@
           <w:szCs w:val="23"/>
           <w:shd w:val="clear" w:color="auto" w:fill="FFFFFF"/>
         </w:rPr>
-        <w:t>, 2017)</w:t>
+        <w:t xml:space="preserve"> </w:t>
+      </w:r>
+      <w:proofErr w:type="spellStart"/>
+      <w:r>
+        <w:rPr>
+          <w:rFonts w:ascii="Roboto" w:hAnsi="Roboto"/>
+          <w:color w:val="2C3E50"/>
+          <w:sz w:val="23"/>
+          <w:szCs w:val="23"/>
+          <w:shd w:val="clear" w:color="auto" w:fill="FFFFFF"/>
+        </w:rPr>
+        <w:t>Mallawaarachchi</w:t>
+      </w:r>
+      <w:proofErr w:type="spellEnd"/>
+      <w:r>
+        <w:rPr>
+          <w:rFonts w:ascii="Roboto" w:hAnsi="Roboto"/>
+          <w:color w:val="2C3E50"/>
+          <w:sz w:val="23"/>
+          <w:szCs w:val="23"/>
+          <w:shd w:val="clear" w:color="auto" w:fill="FFFFFF"/>
+        </w:rPr>
+        <w:t>, 2017</w:t>
+      </w:r>
+      <w:proofErr w:type="gramStart"/>
+      <w:r>
+        <w:rPr>
+          <w:rFonts w:ascii="Roboto" w:hAnsi="Roboto"/>
+          <w:color w:val="2C3E50"/>
+          <w:sz w:val="23"/>
+          <w:szCs w:val="23"/>
+          <w:shd w:val="clear" w:color="auto" w:fill="FFFFFF"/>
+        </w:rPr>
+        <w:t>)</w:t>
       </w:r>
       <w:r>
         <w:t xml:space="preserve">  </w:t>
       </w:r>
       <w:r>
-        <w:t xml:space="preserve">a full solution </w:t>
+        <w:t>a</w:t>
+      </w:r>
+      <w:proofErr w:type="gramEnd"/>
+      <w:r>
+        <w:t xml:space="preserve"> full solution </w:t>
       </w:r>
       <w:r>
         <w:t>to</w:t>
@@ -233,7 +270,15 @@
         <w:t xml:space="preserve">, converting to the respective representation in integers couple. </w:t>
       </w:r>
       <w:r>
-        <w:t xml:space="preserve">The chromosome ( a possible solution representation) must be complete, thus, randomly a letter will be set avoiding the creation of </w:t>
+        <w:t xml:space="preserve">The chromosome </w:t>
+      </w:r>
+      <w:proofErr w:type="gramStart"/>
+      <w:r>
+        <w:t>( a</w:t>
+      </w:r>
+      <w:proofErr w:type="gramEnd"/>
+      <w:r>
+        <w:t xml:space="preserve"> possible solution representation) must be complete, thus, randomly a letter will be set avoiding the creation of </w:t>
       </w:r>
       <w:r>
         <w:t xml:space="preserve">an </w:t>
@@ -631,7 +676,15 @@
     </w:p>
     <w:p>
       <w:r>
-        <w:t xml:space="preserve">This operator changes a bit into the chromosome. Therefore, a gene must be swap its own content with something else in the list of words. </w:t>
+        <w:t xml:space="preserve">This operator changes a bit into the chromosome. Therefore, a gene must be </w:t>
+      </w:r>
+      <w:proofErr w:type="gramStart"/>
+      <w:r>
+        <w:t>swap</w:t>
+      </w:r>
+      <w:proofErr w:type="gramEnd"/>
+      <w:r>
+        <w:t xml:space="preserve"> its own content with something else in the list of words. </w:t>
       </w:r>
     </w:p>
     <w:p>
@@ -649,7 +702,7 @@
     </w:p>
     <w:p>
       <w:r>
-        <w:t xml:space="preserve">Because there is no use to create a chromosome that would lead us to an impossible scenario, in this step, it’s generated only a word that does not appear in that row and that column. </w:t>
+        <w:t xml:space="preserve">Because there is no use to create a chromosome that would lead us to an impossible scenario, this step, it’s generated only a word that does not appear in that row and that column. </w:t>
       </w:r>
     </w:p>
     <w:p/>
@@ -697,7 +750,29 @@
           <w:szCs w:val="23"/>
           <w:shd w:val="clear" w:color="auto" w:fill="FFFFFF"/>
         </w:rPr>
-        <w:t>(Beasley, Bull and Martin, n.d.</w:t>
+        <w:t xml:space="preserve">(Beasley, </w:t>
+      </w:r>
+      <w:proofErr w:type="gramStart"/>
+      <w:r>
+        <w:rPr>
+          <w:rFonts w:ascii="Roboto" w:hAnsi="Roboto"/>
+          <w:color w:val="2C3E50"/>
+          <w:sz w:val="23"/>
+          <w:szCs w:val="23"/>
+          <w:shd w:val="clear" w:color="auto" w:fill="FFFFFF"/>
+        </w:rPr>
+        <w:t>Bull</w:t>
+      </w:r>
+      <w:proofErr w:type="gramEnd"/>
+      <w:r>
+        <w:rPr>
+          <w:rFonts w:ascii="Roboto" w:hAnsi="Roboto"/>
+          <w:color w:val="2C3E50"/>
+          <w:sz w:val="23"/>
+          <w:szCs w:val="23"/>
+          <w:shd w:val="clear" w:color="auto" w:fill="FFFFFF"/>
+        </w:rPr>
+        <w:t xml:space="preserve"> and Martin, n.d.</w:t>
       </w:r>
       <w:r>
         <w:t>).</w:t>
@@ -739,7 +814,33 @@
           <w:szCs w:val="27"/>
           <w:shd w:val="clear" w:color="auto" w:fill="FEF1C4"/>
         </w:rPr>
-        <w:t>An Overview of Genetic Algorithms : Part 1, Fundamentals</w:t>
+        <w:t xml:space="preserve">An Overview of Genetic </w:t>
+      </w:r>
+      <w:proofErr w:type="gramStart"/>
+      <w:r>
+        <w:rPr>
+          <w:rFonts w:ascii="Calibri" w:hAnsi="Calibri" w:cs="Calibri"/>
+          <w:i/>
+          <w:iCs/>
+          <w:color w:val="2C3E50"/>
+          <w:sz w:val="27"/>
+          <w:szCs w:val="27"/>
+          <w:shd w:val="clear" w:color="auto" w:fill="FEF1C4"/>
+        </w:rPr>
+        <w:t>Algorithms :</w:t>
+      </w:r>
+      <w:proofErr w:type="gramEnd"/>
+      <w:r>
+        <w:rPr>
+          <w:rFonts w:ascii="Calibri" w:hAnsi="Calibri" w:cs="Calibri"/>
+          <w:i/>
+          <w:iCs/>
+          <w:color w:val="2C3E50"/>
+          <w:sz w:val="27"/>
+          <w:szCs w:val="27"/>
+          <w:shd w:val="clear" w:color="auto" w:fill="FEF1C4"/>
+        </w:rPr>
+        <w:t xml:space="preserve"> Part 1, Fundamentals</w:t>
       </w:r>
       <w:r>
         <w:rPr>
